--- a/docs/P72 Relevant Learning Targets.docx
+++ b/docs/P72 Relevant Learning Targets.docx
@@ -177,10 +177,118 @@
       <w:r>
         <w:t>Know something about Apache Kafka, AWS</w:t>
       </w:r>
+    </w:p>
+    <w:p>
+      <w:pPr>
+        <w:pStyle w:val="ListParagraph"/>
+        <w:numPr>
+          <w:ilvl w:val="0"/>
+          <w:numId w:val="1"/>
+        </w:numPr>
+      </w:pPr>
+      <w:r>
+        <w:t xml:space="preserve">Big </w:t>
+      </w:r>
+      <w:proofErr w:type="gramStart"/>
+      <w:r>
+        <w:t>Data  and</w:t>
+      </w:r>
+      <w:proofErr w:type="gramEnd"/>
+      <w:r>
+        <w:t xml:space="preserve"> Functional Programming. More so Functional programming for general development since that is applicable everywhere and big data if you are looking to continue on in the financial industry. </w:t>
+      </w:r>
+      <w:proofErr w:type="spellStart"/>
+      <w:r>
+        <w:t>NoSQl</w:t>
+      </w:r>
+      <w:proofErr w:type="spellEnd"/>
+      <w:r>
+        <w:t xml:space="preserve"> is the new trend</w:t>
+      </w:r>
+    </w:p>
+    <w:p>
+      <w:pPr>
+        <w:pStyle w:val="ListParagraph"/>
+        <w:numPr>
+          <w:ilvl w:val="0"/>
+          <w:numId w:val="1"/>
+        </w:numPr>
+      </w:pPr>
+      <w:r>
+        <w:t xml:space="preserve">Machine learning algorithms. </w:t>
+      </w:r>
+    </w:p>
+    <w:p/>
+    <w:p>
+      <w:r>
+        <w:t xml:space="preserve">Career Advice from </w:t>
+      </w:r>
+      <w:proofErr w:type="spellStart"/>
+      <w:r>
+        <w:t>Mohit</w:t>
+      </w:r>
+      <w:proofErr w:type="spellEnd"/>
+      <w:r>
+        <w:t xml:space="preserve"> C </w:t>
+      </w:r>
+    </w:p>
+    <w:p>
+      <w:pPr>
+        <w:pStyle w:val="ListParagraph"/>
+        <w:numPr>
+          <w:ilvl w:val="0"/>
+          <w:numId w:val="2"/>
+        </w:numPr>
+      </w:pPr>
+      <w:r>
+        <w:t xml:space="preserve">You do not want to be stuck coding when you are 45 years of age. Technology is an industry where everything is changing and languages and frameworks are becoming deprecated every three years. You do not want to only focus on becoming a great software developer because that will leave you stuck chasing technology and chasing </w:t>
+      </w:r>
+      <w:r>
+        <w:lastRenderedPageBreak/>
+        <w:t xml:space="preserve">frameworks/languages while they are changing faster than you can learn as you grow older. </w:t>
+      </w:r>
+    </w:p>
+    <w:p>
+      <w:pPr>
+        <w:pStyle w:val="ListParagraph"/>
+        <w:numPr>
+          <w:ilvl w:val="0"/>
+          <w:numId w:val="2"/>
+        </w:numPr>
+      </w:pPr>
+      <w:r>
+        <w:t xml:space="preserve">Instead, take this critical piece of advice. Focus on the domain. Focus on the industry that you are working in and know as much as humanly possible as you can. Pick an industry that you love, that you are passionate about and then use technology to solve the problems that the industry is facing. If you only focus on being a software developer and you know programming well, but you don’t really know any industry in detail then you aren’t going to be able to move upward in an organization. You’ll be stuck on the end of the chain only doing development and not being involved in the business process. You want to understand the business you are working in, and you want to understand the problems it is facing, and then you want to look at how technology can solve those problems. Pick a domain you really love and are passionate about, don’t’ just focus on the programming. If they ask you why do you want to work in X industry you need to be able to respond with a from the heart reason. </w:t>
+      </w:r>
+    </w:p>
+    <w:p>
+      <w:pPr>
+        <w:pStyle w:val="ListParagraph"/>
+        <w:numPr>
+          <w:ilvl w:val="0"/>
+          <w:numId w:val="2"/>
+        </w:numPr>
+      </w:pPr>
+      <w:r>
+        <w:t>Pick an industry you love independent of technology</w:t>
+      </w:r>
       <w:bookmarkStart w:id="0" w:name="_GoBack"/>
       <w:bookmarkEnd w:id="0"/>
-    </w:p>
-    <w:p/>
+      <w:r>
+        <w:t xml:space="preserve">, then use technology to solve problems you are passionate about. Be a problem solving guy. </w:t>
+      </w:r>
+    </w:p>
+    <w:p>
+      <w:pPr>
+        <w:pStyle w:val="ListParagraph"/>
+        <w:numPr>
+          <w:ilvl w:val="0"/>
+          <w:numId w:val="2"/>
+        </w:numPr>
+      </w:pPr>
+      <w:r>
+        <w:t xml:space="preserve">Statistics is a good foundation to have regardless of where you end up. </w:t>
+      </w:r>
+    </w:p>
     <w:p/>
     <w:sectPr>
       <w:pgSz w:w="12240" w:h="15840"/>
@@ -195,6 +303,119 @@
 <file path=word/numbering.xml><?xml version="1.0" encoding="utf-8"?>
 <w:numbering xmlns:wpc="http://schemas.microsoft.com/office/word/2010/wordprocessingCanvas" xmlns:mc="http://schemas.openxmlformats.org/markup-compatibility/2006" xmlns:o="urn:schemas-microsoft-com:office:office" xmlns:r="http://schemas.openxmlformats.org/officeDocument/2006/relationships" xmlns:m="http://schemas.openxmlformats.org/officeDocument/2006/math" xmlns:v="urn:schemas-microsoft-com:vml" xmlns:wp14="http://schemas.microsoft.com/office/word/2010/wordprocessingDrawing" xmlns:wp="http://schemas.openxmlformats.org/drawingml/2006/wordprocessingDrawing" xmlns:w10="urn:schemas-microsoft-com:office:word" xmlns:w="http://schemas.openxmlformats.org/wordprocessingml/2006/main" xmlns:w14="http://schemas.microsoft.com/office/word/2010/wordml" xmlns:wpg="http://schemas.microsoft.com/office/word/2010/wordprocessingGroup" xmlns:wpi="http://schemas.microsoft.com/office/word/2010/wordprocessingInk" xmlns:wne="http://schemas.microsoft.com/office/word/2006/wordml" xmlns:wps="http://schemas.microsoft.com/office/word/2010/wordprocessingShape" mc:Ignorable="w14 wp14">
   <w:abstractNum w:abstractNumId="0">
+    <w:nsid w:val="0CA8465E"/>
+    <w:multiLevelType w:val="hybridMultilevel"/>
+    <w:tmpl w:val="7E003558"/>
+    <w:lvl w:ilvl="0" w:tplc="04090001">
+      <w:start w:val="1"/>
+      <w:numFmt w:val="bullet"/>
+      <w:lvlText w:val=""/>
+      <w:lvlJc w:val="left"/>
+      <w:pPr>
+        <w:ind w:left="720" w:hanging="360"/>
+      </w:pPr>
+      <w:rPr>
+        <w:rFonts w:ascii="Symbol" w:hAnsi="Symbol" w:hint="default"/>
+      </w:rPr>
+    </w:lvl>
+    <w:lvl w:ilvl="1" w:tplc="04090003" w:tentative="1">
+      <w:start w:val="1"/>
+      <w:numFmt w:val="bullet"/>
+      <w:lvlText w:val="o"/>
+      <w:lvlJc w:val="left"/>
+      <w:pPr>
+        <w:ind w:left="1440" w:hanging="360"/>
+      </w:pPr>
+      <w:rPr>
+        <w:rFonts w:ascii="Courier New" w:hAnsi="Courier New" w:cs="Courier New" w:hint="default"/>
+      </w:rPr>
+    </w:lvl>
+    <w:lvl w:ilvl="2" w:tplc="04090005" w:tentative="1">
+      <w:start w:val="1"/>
+      <w:numFmt w:val="bullet"/>
+      <w:lvlText w:val=""/>
+      <w:lvlJc w:val="left"/>
+      <w:pPr>
+        <w:ind w:left="2160" w:hanging="360"/>
+      </w:pPr>
+      <w:rPr>
+        <w:rFonts w:ascii="Wingdings" w:hAnsi="Wingdings" w:hint="default"/>
+      </w:rPr>
+    </w:lvl>
+    <w:lvl w:ilvl="3" w:tplc="04090001" w:tentative="1">
+      <w:start w:val="1"/>
+      <w:numFmt w:val="bullet"/>
+      <w:lvlText w:val=""/>
+      <w:lvlJc w:val="left"/>
+      <w:pPr>
+        <w:ind w:left="2880" w:hanging="360"/>
+      </w:pPr>
+      <w:rPr>
+        <w:rFonts w:ascii="Symbol" w:hAnsi="Symbol" w:hint="default"/>
+      </w:rPr>
+    </w:lvl>
+    <w:lvl w:ilvl="4" w:tplc="04090003" w:tentative="1">
+      <w:start w:val="1"/>
+      <w:numFmt w:val="bullet"/>
+      <w:lvlText w:val="o"/>
+      <w:lvlJc w:val="left"/>
+      <w:pPr>
+        <w:ind w:left="3600" w:hanging="360"/>
+      </w:pPr>
+      <w:rPr>
+        <w:rFonts w:ascii="Courier New" w:hAnsi="Courier New" w:cs="Courier New" w:hint="default"/>
+      </w:rPr>
+    </w:lvl>
+    <w:lvl w:ilvl="5" w:tplc="04090005" w:tentative="1">
+      <w:start w:val="1"/>
+      <w:numFmt w:val="bullet"/>
+      <w:lvlText w:val=""/>
+      <w:lvlJc w:val="left"/>
+      <w:pPr>
+        <w:ind w:left="4320" w:hanging="360"/>
+      </w:pPr>
+      <w:rPr>
+        <w:rFonts w:ascii="Wingdings" w:hAnsi="Wingdings" w:hint="default"/>
+      </w:rPr>
+    </w:lvl>
+    <w:lvl w:ilvl="6" w:tplc="04090001" w:tentative="1">
+      <w:start w:val="1"/>
+      <w:numFmt w:val="bullet"/>
+      <w:lvlText w:val=""/>
+      <w:lvlJc w:val="left"/>
+      <w:pPr>
+        <w:ind w:left="5040" w:hanging="360"/>
+      </w:pPr>
+      <w:rPr>
+        <w:rFonts w:ascii="Symbol" w:hAnsi="Symbol" w:hint="default"/>
+      </w:rPr>
+    </w:lvl>
+    <w:lvl w:ilvl="7" w:tplc="04090003" w:tentative="1">
+      <w:start w:val="1"/>
+      <w:numFmt w:val="bullet"/>
+      <w:lvlText w:val="o"/>
+      <w:lvlJc w:val="left"/>
+      <w:pPr>
+        <w:ind w:left="5760" w:hanging="360"/>
+      </w:pPr>
+      <w:rPr>
+        <w:rFonts w:ascii="Courier New" w:hAnsi="Courier New" w:cs="Courier New" w:hint="default"/>
+      </w:rPr>
+    </w:lvl>
+    <w:lvl w:ilvl="8" w:tplc="04090005" w:tentative="1">
+      <w:start w:val="1"/>
+      <w:numFmt w:val="bullet"/>
+      <w:lvlText w:val=""/>
+      <w:lvlJc w:val="left"/>
+      <w:pPr>
+        <w:ind w:left="6480" w:hanging="360"/>
+      </w:pPr>
+      <w:rPr>
+        <w:rFonts w:ascii="Wingdings" w:hAnsi="Wingdings" w:hint="default"/>
+      </w:rPr>
+    </w:lvl>
+  </w:abstractNum>
+  <w:abstractNum w:abstractNumId="1">
     <w:nsid w:val="343D4270"/>
     <w:multiLevelType w:val="hybridMultilevel"/>
     <w:tmpl w:val="1E84295A"/>
@@ -308,6 +529,9 @@
     </w:lvl>
   </w:abstractNum>
   <w:num w:numId="1">
+    <w:abstractNumId w:val="1"/>
+  </w:num>
+  <w:num w:numId="2">
     <w:abstractNumId w:val="0"/>
   </w:num>
 </w:numbering>
